--- a/db/musicandhistory/1911 copy.docx
+++ b/db/musicandhistory/1911 copy.docx
@@ -1683,6 +1683,36 @@
       <w:r>
         <w:rPr>
           <w:rFonts w:ascii="Book Antiqua" w:hAnsi="Book Antiqua"/>
+          <w:color w:val="000000"/>
+        </w:rPr>
+        <w:t xml:space="preserve">Francesco Pratella (31) issues a </w:t>
+      </w:r>
+      <w:r>
+        <w:rPr>
+          <w:rFonts w:ascii="Book Antiqua" w:hAnsi="Book Antiqua"/>
+          <w:i/>
+          <w:color w:val="000000"/>
+        </w:rPr>
+        <w:t>Manifesto Tecnico della Musica Futurista</w:t>
+      </w:r>
+      <w:r>
+        <w:rPr>
+          <w:rFonts w:ascii="Book Antiqua" w:hAnsi="Book Antiqua"/>
+          <w:color w:val="000000"/>
+        </w:rPr>
+        <w:t xml:space="preserve"> in Milan.  He calls for a new kind of music and a “futurist melody.”</w:t>
+      </w:r>
+    </w:p>
+    <w:p>
+      <w:pPr>
+        <w:rPr>
+          <w:rFonts w:ascii="Book Antiqua" w:hAnsi="Book Antiqua"/>
+          <w:color w:val="000000"/>
+        </w:rPr>
+      </w:pPr>
+      <w:r>
+        <w:rPr>
+          <w:rFonts w:ascii="Book Antiqua" w:hAnsi="Book Antiqua"/>
           <w:b/>
           <w:color w:val="000000"/>
         </w:rPr>
@@ -6674,6 +6704,21 @@
       <w:r>
         <w:rPr>
           <w:rFonts w:ascii="Book Antiqua" w:hAnsi="Book Antiqua"/>
+          <w:color w:val="000000"/>
+        </w:rPr>
+        <w:t>Futurist leader Filippo Tommaso Marinetti arrives in Libya as a war correspondent.</w:t>
+      </w:r>
+    </w:p>
+    <w:p>
+      <w:pPr>
+        <w:rPr>
+          <w:rFonts w:ascii="Book Antiqua" w:hAnsi="Book Antiqua"/>
+          <w:color w:val="000000"/>
+        </w:rPr>
+      </w:pPr>
+      <w:r>
+        <w:rPr>
+          <w:rFonts w:ascii="Book Antiqua" w:hAnsi="Book Antiqua"/>
           <w:i/>
           <w:color w:val="000000"/>
         </w:rPr>
@@ -8774,7 +8819,7 @@
         <w:rPr>
           <w:rFonts w:ascii="Book Antiqua" w:hAnsi="Book Antiqua"/>
         </w:rPr>
-        <w:t>March</w:t>
+        <w:t>July</w:t>
       </w:r>
       <w:r>
         <w:rPr>
